--- a/Weekly Reports/Week_10.docx
+++ b/Weekly Reports/Week_10.docx
@@ -149,6 +149,21 @@
     <w:p>
       <w:pPr>
         <w:rPr>
+          <w:sz w:val="24"/>
+          <w:szCs w:val="24"/>
+        </w:rPr>
+      </w:pPr>
+      <w:r>
+        <w:rPr>
+          <w:sz w:val="24"/>
+          <w:szCs w:val="24"/>
+        </w:rPr>
+        <w:t xml:space="preserve">Working on the serial communication. I’m making progress but not much. </w:t>
+      </w:r>
+    </w:p>
+    <w:p>
+      <w:pPr>
+        <w:rPr>
           <w:b/>
           <w:sz w:val="24"/>
           <w:szCs w:val="24"/>
@@ -166,6 +181,21 @@
     <w:p>
       <w:pPr>
         <w:rPr>
+          <w:sz w:val="24"/>
+          <w:szCs w:val="24"/>
+        </w:rPr>
+      </w:pPr>
+      <w:r>
+        <w:rPr>
+          <w:sz w:val="24"/>
+          <w:szCs w:val="24"/>
+        </w:rPr>
+        <w:t>Have a meeting with Jeremy on Wednesday to discuss more about setting up serial communication between Pixhawk 4 and SLA hardware. Plan to learn a little bit about Linux system</w:t>
+      </w:r>
+    </w:p>
+    <w:p>
+      <w:pPr>
+        <w:rPr>
           <w:b/>
           <w:sz w:val="24"/>
           <w:szCs w:val="24"/>
@@ -179,6 +209,15 @@
         </w:rPr>
         <w:t xml:space="preserve">Question: </w:t>
       </w:r>
+    </w:p>
+    <w:p>
+      <w:pPr>
+        <w:rPr>
+          <w:b/>
+          <w:sz w:val="24"/>
+          <w:szCs w:val="24"/>
+        </w:rPr>
+      </w:pPr>
     </w:p>
     <w:p>
       <w:pPr>
@@ -217,6 +256,8 @@
           <w:b/>
         </w:rPr>
       </w:pPr>
+      <w:bookmarkStart w:id="0" w:name="_GoBack"/>
+      <w:bookmarkEnd w:id="0"/>
       <w:r>
         <w:rPr>
           <w:b/>
@@ -381,8 +422,6 @@
       <w:r>
         <w:t>within the next two weeks.</w:t>
       </w:r>
-      <w:bookmarkStart w:id="0" w:name="_GoBack"/>
-      <w:bookmarkEnd w:id="0"/>
     </w:p>
     <w:p/>
     <w:p>
